--- a/Projet Elec/Documentation/Journal de bord/Semaine 5 - 26Janvier_01Fevrier.docx
+++ b/Projet Elec/Documentation/Journal de bord/Semaine 5 - 26Janvier_01Fevrier.docx
@@ -382,13 +382,7 @@
         </w:numPr>
       </w:pPr>
       <w:r>
-        <w:t>Choix capteur température/hygro</w:t>
-      </w:r>
-      <w:r>
-        <w:t>métrique</w:t>
-      </w:r>
-      <w:r>
-        <w:t xml:space="preserve"> 3V</w:t>
+        <w:t>Choix capteur température/hygrométrique 3V</w:t>
       </w:r>
     </w:p>
     <w:p>
@@ -411,12 +405,137 @@
         <w:t xml:space="preserve"> … )</w:t>
       </w:r>
     </w:p>
-    <w:p>
-      <w:pPr>
-        <w:pStyle w:val="ListParagraph"/>
-      </w:pPr>
+    <w:p/>
+    <w:p>
+      <w:pPr>
+        <w:pStyle w:val="Heading1"/>
+      </w:pPr>
+      <w:r>
+        <w:lastRenderedPageBreak/>
+        <w:t>Tâches réalisées</w:t>
+      </w:r>
+    </w:p>
+    <w:p>
+      <w:pPr>
+        <w:pStyle w:val="ListParagraph"/>
+        <w:numPr>
+          <w:ilvl w:val="0"/>
+          <w:numId w:val="4"/>
+        </w:numPr>
+      </w:pPr>
+      <w:r>
+        <w:t>SF1D du module commande</w:t>
+      </w:r>
+      <w:r>
+        <w:t xml:space="preserve"> </w:t>
+      </w:r>
+      <w:r>
+        <w:sym w:font="Wingdings" w:char="F0E0"/>
+      </w:r>
+      <w:r>
+        <w:t xml:space="preserve"> OK</w:t>
+      </w:r>
+    </w:p>
+    <w:p>
+      <w:pPr>
+        <w:pStyle w:val="ListParagraph"/>
+        <w:numPr>
+          <w:ilvl w:val="0"/>
+          <w:numId w:val="4"/>
+        </w:numPr>
+      </w:pPr>
+      <w:r>
+        <w:t>Choix du nombre de vanne</w:t>
+      </w:r>
+      <w:r>
+        <w:t xml:space="preserve"> </w:t>
+      </w:r>
+      <w:r>
+        <w:sym w:font="Wingdings" w:char="F0E0"/>
+      </w:r>
+      <w:r>
+        <w:t xml:space="preserve"> OK</w:t>
+      </w:r>
+    </w:p>
+    <w:p>
+      <w:pPr>
+        <w:pStyle w:val="ListParagraph"/>
+        <w:numPr>
+          <w:ilvl w:val="0"/>
+          <w:numId w:val="4"/>
+        </w:numPr>
+      </w:pPr>
+      <w:r>
+        <w:t>Ebauche de schéma structurel</w:t>
+      </w:r>
+      <w:r>
+        <w:t xml:space="preserve"> </w:t>
+      </w:r>
+      <w:r>
+        <w:sym w:font="Wingdings" w:char="F0E0"/>
+      </w:r>
+      <w:r>
+        <w:t xml:space="preserve"> OK</w:t>
+      </w:r>
+    </w:p>
+    <w:p>
+      <w:pPr>
+        <w:pStyle w:val="ListParagraph"/>
+        <w:numPr>
+          <w:ilvl w:val="0"/>
+          <w:numId w:val="4"/>
+        </w:numPr>
+      </w:pPr>
+      <w:r>
+        <w:t>Choix capteur température/hygrométrique 3V</w:t>
+      </w:r>
+      <w:r>
+        <w:t xml:space="preserve"> </w:t>
+      </w:r>
+      <w:r>
+        <w:sym w:font="Wingdings" w:char="F0E0"/>
+      </w:r>
+      <w:r>
+        <w:t xml:space="preserve"> OK</w:t>
+      </w:r>
+    </w:p>
+    <w:p>
+      <w:pPr>
+        <w:pStyle w:val="ListParagraph"/>
+        <w:numPr>
+          <w:ilvl w:val="0"/>
+          <w:numId w:val="4"/>
+        </w:numPr>
+      </w:pPr>
+      <w:r>
+        <w:t>Choix capteur de luminosité (</w:t>
+      </w:r>
+      <w:proofErr w:type="spellStart"/>
+      <w:r>
+        <w:t>shield</w:t>
+      </w:r>
+      <w:proofErr w:type="spellEnd"/>
+      <w:r>
+        <w:t xml:space="preserve"> … )</w:t>
+      </w:r>
+      <w:r>
+        <w:t xml:space="preserve"> </w:t>
+      </w:r>
+      <w:r>
+        <w:sym w:font="Wingdings" w:char="F0E0"/>
+      </w:r>
+      <w:r>
+        <w:t xml:space="preserve"> OK</w:t>
+      </w:r>
+    </w:p>
+    <w:p>
       <w:bookmarkStart w:id="0" w:name="_GoBack"/>
       <w:bookmarkEnd w:id="0"/>
+    </w:p>
+    <w:p>
+      <w:pPr>
+        <w:pStyle w:val="ListParagraph"/>
+      </w:pPr>
     </w:p>
     <w:sectPr>
       <w:pgSz w:w="11900" w:h="16840"/>
@@ -657,6 +776,92 @@
     </w:lvl>
   </w:abstractNum>
   <w:abstractNum w:abstractNumId="2">
+    <w:nsid w:val="458A6F90"/>
+    <w:multiLevelType w:val="hybridMultilevel"/>
+    <w:tmpl w:val="6AACD0D4"/>
+    <w:lvl w:ilvl="0" w:tplc="0409000F">
+      <w:start w:val="1"/>
+      <w:numFmt w:val="decimal"/>
+      <w:lvlText w:val="%1."/>
+      <w:lvlJc w:val="left"/>
+      <w:pPr>
+        <w:ind w:left="720" w:hanging="360"/>
+      </w:pPr>
+    </w:lvl>
+    <w:lvl w:ilvl="1" w:tplc="04090019" w:tentative="1">
+      <w:start w:val="1"/>
+      <w:numFmt w:val="lowerLetter"/>
+      <w:lvlText w:val="%2."/>
+      <w:lvlJc w:val="left"/>
+      <w:pPr>
+        <w:ind w:left="1440" w:hanging="360"/>
+      </w:pPr>
+    </w:lvl>
+    <w:lvl w:ilvl="2" w:tplc="0409001B" w:tentative="1">
+      <w:start w:val="1"/>
+      <w:numFmt w:val="lowerRoman"/>
+      <w:lvlText w:val="%3."/>
+      <w:lvlJc w:val="right"/>
+      <w:pPr>
+        <w:ind w:left="2160" w:hanging="180"/>
+      </w:pPr>
+    </w:lvl>
+    <w:lvl w:ilvl="3" w:tplc="0409000F" w:tentative="1">
+      <w:start w:val="1"/>
+      <w:numFmt w:val="decimal"/>
+      <w:lvlText w:val="%4."/>
+      <w:lvlJc w:val="left"/>
+      <w:pPr>
+        <w:ind w:left="2880" w:hanging="360"/>
+      </w:pPr>
+    </w:lvl>
+    <w:lvl w:ilvl="4" w:tplc="04090019" w:tentative="1">
+      <w:start w:val="1"/>
+      <w:numFmt w:val="lowerLetter"/>
+      <w:lvlText w:val="%5."/>
+      <w:lvlJc w:val="left"/>
+      <w:pPr>
+        <w:ind w:left="3600" w:hanging="360"/>
+      </w:pPr>
+    </w:lvl>
+    <w:lvl w:ilvl="5" w:tplc="0409001B" w:tentative="1">
+      <w:start w:val="1"/>
+      <w:numFmt w:val="lowerRoman"/>
+      <w:lvlText w:val="%6."/>
+      <w:lvlJc w:val="right"/>
+      <w:pPr>
+        <w:ind w:left="4320" w:hanging="180"/>
+      </w:pPr>
+    </w:lvl>
+    <w:lvl w:ilvl="6" w:tplc="0409000F" w:tentative="1">
+      <w:start w:val="1"/>
+      <w:numFmt w:val="decimal"/>
+      <w:lvlText w:val="%7."/>
+      <w:lvlJc w:val="left"/>
+      <w:pPr>
+        <w:ind w:left="5040" w:hanging="360"/>
+      </w:pPr>
+    </w:lvl>
+    <w:lvl w:ilvl="7" w:tplc="04090019" w:tentative="1">
+      <w:start w:val="1"/>
+      <w:numFmt w:val="lowerLetter"/>
+      <w:lvlText w:val="%8."/>
+      <w:lvlJc w:val="left"/>
+      <w:pPr>
+        <w:ind w:left="5760" w:hanging="360"/>
+      </w:pPr>
+    </w:lvl>
+    <w:lvl w:ilvl="8" w:tplc="0409001B" w:tentative="1">
+      <w:start w:val="1"/>
+      <w:numFmt w:val="lowerRoman"/>
+      <w:lvlText w:val="%9."/>
+      <w:lvlJc w:val="right"/>
+      <w:pPr>
+        <w:ind w:left="6480" w:hanging="180"/>
+      </w:pPr>
+    </w:lvl>
+  </w:abstractNum>
+  <w:abstractNum w:abstractNumId="3">
     <w:nsid w:val="5CAF7707"/>
     <w:multiLevelType w:val="hybridMultilevel"/>
     <w:tmpl w:val="36DAAECA"/>
@@ -749,6 +954,9 @@
     <w:abstractNumId w:val="0"/>
   </w:num>
   <w:num w:numId="3">
+    <w:abstractNumId w:val="3"/>
+  </w:num>
+  <w:num w:numId="4">
     <w:abstractNumId w:val="2"/>
   </w:num>
 </w:numbering>
